--- a/Framework v5.7/How to use the Framework.docx
+++ b/Framework v5.7/How to use the Framework.docx
@@ -9254,8 +9254,6 @@
         </w:rPr>
         <w:t>HEURISTIC TRAINING</w:t>
       </w:r>
-      <w:bookmarkStart w:id="0" w:name="_GoBack"/>
-      <w:bookmarkEnd w:id="0"/>
     </w:p>
     <w:p>
       <w:pPr>
@@ -10457,17 +10455,66 @@
         <w:rPr>
           <w:color w:val="000000" w:themeColor="text1"/>
         </w:rPr>
-        <w:t xml:space="preserve"> is an advanced way of processing data. </w:t>
-      </w:r>
-      <w:r>
-        <w:rPr>
-          <w:b/>
+        <w:t xml:space="preserve"> </w:t>
+      </w:r>
+      <w:r>
+        <w:rPr>
+          <w:color w:val="000000" w:themeColor="text1"/>
+        </w:rPr>
+        <w:t xml:space="preserve">is a float value in range </w:t>
+      </w:r>
+      <w:r>
+        <w:rPr>
+          <w:b/>
+          <w:color w:val="000000" w:themeColor="text1"/>
+        </w:rPr>
+        <w:t>(0</w:t>
+      </w:r>
+      <w:proofErr w:type="gramStart"/>
+      <w:r>
+        <w:rPr>
+          <w:b/>
+          <w:color w:val="000000" w:themeColor="text1"/>
+        </w:rPr>
+        <w:t>,1</w:t>
+      </w:r>
+      <w:proofErr w:type="gramEnd"/>
+      <w:r>
+        <w:rPr>
+          <w:b/>
+          <w:color w:val="000000" w:themeColor="text1"/>
+        </w:rPr>
+        <w:t>]</w:t>
+      </w:r>
+      <w:r>
+        <w:rPr>
+          <w:color w:val="000000" w:themeColor="text1"/>
+        </w:rPr>
+        <w:t xml:space="preserve"> that indicates how the data set is divided in mini-batches</w:t>
+      </w:r>
+      <w:r>
+        <w:rPr>
+          <w:color w:val="000000" w:themeColor="text1"/>
+        </w:rPr>
+        <w:t>.</w:t>
+      </w:r>
+      <w:r>
+        <w:rPr>
+          <w:color w:val="000000" w:themeColor="text1"/>
+        </w:rPr>
+        <w:t xml:space="preserve"> If set on 1, the mini-batch consists of all samples, so is equivalent with </w:t>
+      </w:r>
+      <w:r>
+        <w:rPr>
+          <w:b/>
+          <w:i/>
           <w:color w:val="7030A0"/>
         </w:rPr>
-        <w:t>Full batch</w:t>
-      </w:r>
-      <w:r>
-        <w:rPr>
+        <w:t>Full Batch</w:t>
+      </w:r>
+      <w:r>
+        <w:rPr>
+          <w:b/>
           <w:color w:val="7030A0"/>
         </w:rPr>
         <w:t xml:space="preserve"> </w:t>
@@ -10476,89 +10523,46 @@
         <w:rPr>
           <w:color w:val="000000" w:themeColor="text1"/>
         </w:rPr>
-        <w:t>updates the network after passing through the entire data set</w:t>
-      </w:r>
-      <w:r>
-        <w:rPr>
-          <w:b/>
-          <w:color w:val="000000" w:themeColor="text1"/>
-        </w:rPr>
-        <w:t xml:space="preserve">, </w:t>
+        <w:t>mode</w:t>
+      </w:r>
+      <w:r>
+        <w:rPr>
+          <w:color w:val="000000" w:themeColor="text1"/>
+        </w:rPr>
+        <w:t xml:space="preserve">, otherwise is </w:t>
       </w:r>
       <w:r>
         <w:rPr>
           <w:b/>
           <w:color w:val="7030A0"/>
         </w:rPr>
-        <w:t>Mini Batch</w:t>
-      </w:r>
-      <w:r>
-        <w:rPr>
-          <w:color w:val="7030A0"/>
-        </w:rPr>
-        <w:t xml:space="preserve"> </w:t>
-      </w:r>
-      <w:r>
-        <w:rPr>
-          <w:color w:val="000000" w:themeColor="text1"/>
-        </w:rPr>
-        <w:t xml:space="preserve">updates the network after each mini-batch (mini-batches are smaller parts of the whole data set divided according to </w:t>
-      </w:r>
-      <w:r>
-        <w:rPr>
-          <w:b/>
-          <w:i/>
-          <w:color w:val="984806" w:themeColor="accent6" w:themeShade="80"/>
-        </w:rPr>
-        <w:t>Data Split</w:t>
-      </w:r>
-      <w:r>
-        <w:rPr>
-          <w:color w:val="000000" w:themeColor="text1"/>
-        </w:rPr>
-        <w:t xml:space="preserve">), and </w:t>
-      </w:r>
-      <w:r>
-        <w:rPr>
-          <w:b/>
-          <w:color w:val="7030A0"/>
-        </w:rPr>
-        <w:t>Stochastic</w:t>
-      </w:r>
-      <w:r>
-        <w:rPr>
-          <w:color w:val="000000" w:themeColor="text1"/>
-        </w:rPr>
-        <w:t xml:space="preserve"> is a </w:t>
-      </w:r>
-      <w:r>
-        <w:rPr>
-          <w:i/>
-          <w:color w:val="FF0000"/>
-        </w:rPr>
-        <w:t>deprecated</w:t>
-      </w:r>
-      <w:r>
-        <w:rPr>
-          <w:color w:val="000000" w:themeColor="text1"/>
-        </w:rPr>
-        <w:t xml:space="preserve"> mode that updates the network after each sample.</w:t>
-      </w:r>
-    </w:p>
-    <w:p>
-      <w:pPr>
-        <w:pStyle w:val="ListParagraph"/>
-        <w:ind w:left="1440"/>
-        <w:rPr>
-          <w:b/>
-          <w:color w:val="000000" w:themeColor="text1"/>
-        </w:rPr>
-      </w:pPr>
-      <w:r>
-        <w:rPr>
-          <w:color w:val="000000" w:themeColor="text1"/>
-        </w:rPr>
-        <w:t>Cannot be modified at runtime (same thing for Data Split)</w:t>
+        <w:t>Mini Batching</w:t>
+      </w:r>
+      <w:r>
+        <w:rPr>
+          <w:color w:val="000000" w:themeColor="text1"/>
+        </w:rPr>
+        <w:t>; if is set on 0.1, there will be 10 mini-batches</w:t>
+      </w:r>
+      <w:bookmarkStart w:id="0" w:name="_GoBack"/>
+      <w:bookmarkEnd w:id="0"/>
+      <w:r>
+        <w:rPr>
+          <w:color w:val="000000" w:themeColor="text1"/>
+        </w:rPr>
+        <w:t xml:space="preserve"> and so on</w:t>
+      </w:r>
+      <w:r>
+        <w:rPr>
+          <w:color w:val="000000" w:themeColor="text1"/>
+        </w:rPr>
+        <w:t xml:space="preserve">. </w:t>
+      </w:r>
+      <w:r>
+        <w:rPr>
+          <w:color w:val="000000" w:themeColor="text1"/>
+        </w:rPr>
+        <w:t xml:space="preserve">Cannot be modified at runtime </w:t>
       </w:r>
     </w:p>
     <w:p>
@@ -10608,95 +10612,76 @@
           <w:numId w:val="12"/>
         </w:numPr>
         <w:rPr>
-          <w:b/>
-          <w:color w:val="000000" w:themeColor="text1"/>
-        </w:rPr>
-      </w:pPr>
-      <w:r>
-        <w:rPr>
-          <w:b/>
-          <w:color w:val="000000" w:themeColor="text1"/>
-        </w:rPr>
-        <w:t>Data Split</w:t>
-      </w:r>
-      <w:r>
-        <w:rPr>
-          <w:color w:val="000000" w:themeColor="text1"/>
-        </w:rPr>
-        <w:t xml:space="preserve"> is a float value in range </w:t>
-      </w:r>
-      <w:r>
-        <w:rPr>
-          <w:b/>
-          <w:color w:val="000000" w:themeColor="text1"/>
-        </w:rPr>
-        <w:t>(0</w:t>
+          <w:color w:val="000000" w:themeColor="text1"/>
+        </w:rPr>
+      </w:pPr>
+      <w:r>
+        <w:rPr>
+          <w:b/>
+          <w:color w:val="000000" w:themeColor="text1"/>
+        </w:rPr>
+        <w:t>Error</w:t>
+      </w:r>
+      <w:r>
+        <w:rPr>
+          <w:b/>
+          <w:color w:val="000000" w:themeColor="text1"/>
+        </w:rPr>
+        <w:t xml:space="preserve"> </w:t>
+      </w:r>
+      <w:r>
+        <w:rPr>
+          <w:b/>
+          <w:color w:val="000000" w:themeColor="text1"/>
+        </w:rPr>
+        <w:t>Graph</w:t>
+      </w:r>
+      <w:r>
+        <w:rPr>
+          <w:color w:val="000000" w:themeColor="text1"/>
+        </w:rPr>
+        <w:t xml:space="preserve"> shows the progression of the error. To get the best results for your agent, watch the graph carefully. When the error reaches a </w:t>
+      </w:r>
+      <w:r>
+        <w:rPr>
+          <w:i/>
+          <w:color w:val="000000" w:themeColor="text1"/>
+        </w:rPr>
+        <w:t>plateau</w:t>
+      </w:r>
+      <w:r>
+        <w:rPr>
+          <w:color w:val="000000" w:themeColor="text1"/>
+        </w:rPr>
+        <w:t xml:space="preserve"> </w:t>
+      </w:r>
+      <w:r>
+        <w:rPr>
+          <w:color w:val="000000" w:themeColor="text1"/>
+        </w:rPr>
+        <w:t xml:space="preserve">you can stop the learning session by moving the </w:t>
       </w:r>
       <w:proofErr w:type="gramStart"/>
       <w:r>
         <w:rPr>
-          <w:b/>
-          <w:color w:val="000000" w:themeColor="text1"/>
-        </w:rPr>
-        <w:t>,1</w:t>
+          <w:color w:val="000000" w:themeColor="text1"/>
+          <w:u w:val="single"/>
+        </w:rPr>
+        <w:t>epochs</w:t>
       </w:r>
       <w:proofErr w:type="gramEnd"/>
       <w:r>
         <w:rPr>
-          <w:b/>
-          <w:color w:val="000000" w:themeColor="text1"/>
-        </w:rPr>
-        <w:t>]</w:t>
-      </w:r>
-      <w:r>
-        <w:rPr>
-          <w:color w:val="000000" w:themeColor="text1"/>
-        </w:rPr>
-        <w:t xml:space="preserve"> that indicates how the data set is divided in mini-batches</w:t>
-      </w:r>
-      <w:r>
-        <w:rPr>
-          <w:color w:val="000000" w:themeColor="text1"/>
-        </w:rPr>
-        <w:t xml:space="preserve"> (is considered only when </w:t>
-      </w:r>
-      <w:r>
-        <w:rPr>
-          <w:b/>
-          <w:color w:val="7030A0"/>
-        </w:rPr>
-        <w:t>Mini Batching</w:t>
-      </w:r>
-      <w:r>
-        <w:rPr>
-          <w:color w:val="7030A0"/>
-        </w:rPr>
-        <w:t xml:space="preserve"> </w:t>
-      </w:r>
-      <w:r>
-        <w:rPr>
-          <w:color w:val="000000" w:themeColor="text1"/>
-        </w:rPr>
-        <w:t>mode is used)</w:t>
-      </w:r>
-      <w:r>
-        <w:rPr>
-          <w:color w:val="000000" w:themeColor="text1"/>
-        </w:rPr>
-        <w:t xml:space="preserve">. If set on 1, the mini-batch consists of all samples, so is equivalent with </w:t>
-      </w:r>
-      <w:r>
-        <w:rPr>
-          <w:i/>
-          <w:color w:val="000000" w:themeColor="text1"/>
-        </w:rPr>
-        <w:t>Full Batch</w:t>
-      </w:r>
-      <w:r>
-        <w:rPr>
-          <w:color w:val="000000" w:themeColor="text1"/>
-        </w:rPr>
-        <w:t xml:space="preserve"> mode; if is set on 0.1, there will be 10 mini-batches and so on.</w:t>
+          <w:color w:val="000000" w:themeColor="text1"/>
+          <w:u w:val="single"/>
+        </w:rPr>
+        <w:t xml:space="preserve"> slider</w:t>
+      </w:r>
+      <w:r>
+        <w:rPr>
+          <w:color w:val="000000" w:themeColor="text1"/>
+        </w:rPr>
+        <w:t xml:space="preserve"> to 0.</w:t>
       </w:r>
     </w:p>
     <w:p>
@@ -10707,76 +10692,93 @@
           <w:numId w:val="12"/>
         </w:numPr>
         <w:rPr>
-          <w:color w:val="000000" w:themeColor="text1"/>
-        </w:rPr>
-      </w:pPr>
-      <w:r>
-        <w:rPr>
-          <w:b/>
-          <w:color w:val="000000" w:themeColor="text1"/>
-        </w:rPr>
-        <w:t>Error</w:t>
-      </w:r>
-      <w:r>
-        <w:rPr>
-          <w:b/>
-          <w:color w:val="000000" w:themeColor="text1"/>
-        </w:rPr>
-        <w:t xml:space="preserve"> </w:t>
-      </w:r>
-      <w:r>
-        <w:rPr>
-          <w:b/>
-          <w:color w:val="000000" w:themeColor="text1"/>
-        </w:rPr>
-        <w:t>Graph</w:t>
-      </w:r>
-      <w:r>
-        <w:rPr>
-          <w:color w:val="000000" w:themeColor="text1"/>
-        </w:rPr>
-        <w:t xml:space="preserve"> shows the progression of the error. To get the best results for your agent, watch the graph carefully. When the error reaches a </w:t>
-      </w:r>
-      <w:r>
-        <w:rPr>
-          <w:i/>
-          <w:color w:val="000000" w:themeColor="text1"/>
-        </w:rPr>
-        <w:t>plateau</w:t>
-      </w:r>
-      <w:r>
-        <w:rPr>
-          <w:color w:val="000000" w:themeColor="text1"/>
-        </w:rPr>
-        <w:t xml:space="preserve"> </w:t>
-      </w:r>
-      <w:r>
-        <w:rPr>
-          <w:color w:val="000000" w:themeColor="text1"/>
-        </w:rPr>
-        <w:t xml:space="preserve">you can stop the learning session by moving the </w:t>
-      </w:r>
-      <w:proofErr w:type="gramStart"/>
-      <w:r>
-        <w:rPr>
-          <w:color w:val="000000" w:themeColor="text1"/>
-          <w:u w:val="single"/>
-        </w:rPr>
-        <w:t>epochs</w:t>
-      </w:r>
-      <w:proofErr w:type="gramEnd"/>
-      <w:r>
-        <w:rPr>
-          <w:color w:val="000000" w:themeColor="text1"/>
-          <w:u w:val="single"/>
-        </w:rPr>
-        <w:t xml:space="preserve"> slider</w:t>
-      </w:r>
-      <w:r>
-        <w:rPr>
-          <w:color w:val="000000" w:themeColor="text1"/>
-        </w:rPr>
-        <w:t xml:space="preserve"> to 0.</w:t>
+          <w:b/>
+          <w:color w:val="000000" w:themeColor="text1"/>
+        </w:rPr>
+      </w:pPr>
+      <w:r>
+        <w:rPr>
+          <w:b/>
+          <w:color w:val="000000" w:themeColor="text1"/>
+        </w:rPr>
+        <w:t xml:space="preserve">Environment </w:t>
+      </w:r>
+      <w:r>
+        <w:rPr>
+          <w:color w:val="000000" w:themeColor="text1"/>
+        </w:rPr>
+        <w:t xml:space="preserve">works in the same way, but </w:t>
+      </w:r>
+      <w:r>
+        <w:rPr>
+          <w:color w:val="000000" w:themeColor="text1"/>
+        </w:rPr>
+        <w:t>it doesn’t need</w:t>
+      </w:r>
+      <w:r>
+        <w:rPr>
+          <w:color w:val="000000" w:themeColor="text1"/>
+        </w:rPr>
+        <w:t xml:space="preserve"> a specific tag, just drag</w:t>
+      </w:r>
+      <w:r>
+        <w:rPr>
+          <w:color w:val="000000" w:themeColor="text1"/>
+        </w:rPr>
+        <w:t xml:space="preserve"> and drop your Environment </w:t>
+      </w:r>
+      <w:proofErr w:type="spellStart"/>
+      <w:r>
+        <w:rPr>
+          <w:color w:val="000000" w:themeColor="text1"/>
+        </w:rPr>
+        <w:t>game</w:t>
+      </w:r>
+      <w:r>
+        <w:rPr>
+          <w:color w:val="000000" w:themeColor="text1"/>
+        </w:rPr>
+        <w:t>O</w:t>
+      </w:r>
+      <w:r>
+        <w:rPr>
+          <w:color w:val="000000" w:themeColor="text1"/>
+        </w:rPr>
+        <w:t>bject</w:t>
+      </w:r>
+      <w:proofErr w:type="spellEnd"/>
+      <w:r>
+        <w:rPr>
+          <w:color w:val="000000" w:themeColor="text1"/>
+        </w:rPr>
+        <w:t xml:space="preserve"> here to reset the environment every time the agent action ends. Supports only </w:t>
+      </w:r>
+      <w:r>
+        <w:rPr>
+          <w:i/>
+          <w:color w:val="000000" w:themeColor="text1"/>
+        </w:rPr>
+        <w:t>mono</w:t>
+      </w:r>
+      <w:r>
+        <w:rPr>
+          <w:i/>
+          <w:color w:val="000000" w:themeColor="text1"/>
+        </w:rPr>
+        <w:t>-</w:t>
+      </w:r>
+      <w:r>
+        <w:rPr>
+          <w:i/>
+          <w:color w:val="000000" w:themeColor="text1"/>
+        </w:rPr>
+        <w:t>environment</w:t>
+      </w:r>
+      <w:r>
+        <w:rPr>
+          <w:color w:val="000000" w:themeColor="text1"/>
+        </w:rPr>
+        <w:t>.</w:t>
       </w:r>
     </w:p>
     <w:p>
@@ -10793,103 +10795,6 @@
       </w:pPr>
       <w:r>
         <w:rPr>
-          <w:b/>
-          <w:color w:val="000000" w:themeColor="text1"/>
-        </w:rPr>
-        <w:t xml:space="preserve">Environment </w:t>
-      </w:r>
-      <w:r>
-        <w:rPr>
-          <w:color w:val="000000" w:themeColor="text1"/>
-        </w:rPr>
-        <w:t xml:space="preserve">works in the same way, but </w:t>
-      </w:r>
-      <w:r>
-        <w:rPr>
-          <w:color w:val="000000" w:themeColor="text1"/>
-        </w:rPr>
-        <w:t>it doesn’t need</w:t>
-      </w:r>
-      <w:r>
-        <w:rPr>
-          <w:color w:val="000000" w:themeColor="text1"/>
-        </w:rPr>
-        <w:t xml:space="preserve"> a specific tag, just drag</w:t>
-      </w:r>
-      <w:r>
-        <w:rPr>
-          <w:color w:val="000000" w:themeColor="text1"/>
-        </w:rPr>
-        <w:t xml:space="preserve"> and drop your Environment </w:t>
-      </w:r>
-      <w:proofErr w:type="spellStart"/>
-      <w:r>
-        <w:rPr>
-          <w:color w:val="000000" w:themeColor="text1"/>
-        </w:rPr>
-        <w:t>game</w:t>
-      </w:r>
-      <w:r>
-        <w:rPr>
-          <w:color w:val="000000" w:themeColor="text1"/>
-        </w:rPr>
-        <w:t>O</w:t>
-      </w:r>
-      <w:r>
-        <w:rPr>
-          <w:color w:val="000000" w:themeColor="text1"/>
-        </w:rPr>
-        <w:t>bject</w:t>
-      </w:r>
-      <w:proofErr w:type="spellEnd"/>
-      <w:r>
-        <w:rPr>
-          <w:color w:val="000000" w:themeColor="text1"/>
-        </w:rPr>
-        <w:t xml:space="preserve"> here to reset the environment every time the agent action ends. Supports only </w:t>
-      </w:r>
-      <w:r>
-        <w:rPr>
-          <w:i/>
-          <w:color w:val="000000" w:themeColor="text1"/>
-        </w:rPr>
-        <w:t>mono</w:t>
-      </w:r>
-      <w:r>
-        <w:rPr>
-          <w:i/>
-          <w:color w:val="000000" w:themeColor="text1"/>
-        </w:rPr>
-        <w:t>-</w:t>
-      </w:r>
-      <w:r>
-        <w:rPr>
-          <w:i/>
-          <w:color w:val="000000" w:themeColor="text1"/>
-        </w:rPr>
-        <w:t>environment</w:t>
-      </w:r>
-      <w:r>
-        <w:rPr>
-          <w:color w:val="000000" w:themeColor="text1"/>
-        </w:rPr>
-        <w:t>.</w:t>
-      </w:r>
-    </w:p>
-    <w:p>
-      <w:pPr>
-        <w:pStyle w:val="ListParagraph"/>
-        <w:numPr>
-          <w:ilvl w:val="0"/>
-          <w:numId w:val="12"/>
-        </w:numPr>
-        <w:rPr>
-          <w:b/>
-          <w:color w:val="000000" w:themeColor="text1"/>
-        </w:rPr>
-      </w:pPr>
-      <w:r>
-        <w:rPr>
           <w:color w:val="000000" w:themeColor="text1"/>
         </w:rPr>
         <w:t>Override</w:t>
@@ -10985,6 +10890,30 @@
         </w:rPr>
         <w:t>.</w:t>
       </w:r>
+    </w:p>
+    <w:p>
+      <w:pPr>
+        <w:rPr>
+          <w:b/>
+          <w:color w:val="000000" w:themeColor="text1"/>
+        </w:rPr>
+      </w:pPr>
+    </w:p>
+    <w:p>
+      <w:pPr>
+        <w:rPr>
+          <w:b/>
+          <w:color w:val="000000" w:themeColor="text1"/>
+        </w:rPr>
+      </w:pPr>
+    </w:p>
+    <w:p>
+      <w:pPr>
+        <w:rPr>
+          <w:b/>
+          <w:color w:val="000000" w:themeColor="text1"/>
+        </w:rPr>
+      </w:pPr>
     </w:p>
     <w:p>
       <w:pPr>
@@ -11013,7 +10942,6 @@
           <w:b/>
           <w:color w:val="943634" w:themeColor="accent2" w:themeShade="BF"/>
         </w:rPr>
-        <w:lastRenderedPageBreak/>
         <w:t>IX. CHOOSING THE NEURAL NETWORK LAYOUT</w:t>
       </w:r>
     </w:p>
@@ -11829,7 +11757,7 @@
         <v:path o:extrusionok="f" gradientshapeok="t" o:connecttype="rect"/>
         <o:lock v:ext="edit" aspectratio="t"/>
       </v:shapetype>
-      <v:shape id="_x0000_i1041" type="#_x0000_t75" style="width:11.4pt;height:11.4pt" o:bullet="t">
+      <v:shape id="_x0000_i1032" type="#_x0000_t75" style="width:11.4pt;height:11.4pt" o:bullet="t">
         <v:imagedata r:id="rId1" o:title="mso6AD7"/>
       </v:shape>
     </w:pict>
@@ -16257,7 +16185,7 @@
 </file>
 
 <file path=customXml/itemProps1.xml><?xml version="1.0" encoding="utf-8"?>
-<ds:datastoreItem xmlns:ds="http://schemas.openxmlformats.org/officeDocument/2006/customXml" ds:itemID="{EB2CB7C3-DA34-41A2-BA4E-32670FABE1EE}">
+<ds:datastoreItem xmlns:ds="http://schemas.openxmlformats.org/officeDocument/2006/customXml" ds:itemID="{8CB9B7C0-B271-4BC5-B74D-BE0C94F3A60D}">
   <ds:schemaRefs>
     <ds:schemaRef ds:uri="http://schemas.openxmlformats.org/officeDocument/2006/bibliography"/>
   </ds:schemaRefs>

--- a/Framework v5.7/How to use the Framework.docx
+++ b/Framework v5.7/How to use the Framework.docx
@@ -751,10 +751,19 @@
         <w:rPr>
           <w:b/>
         </w:rPr>
-        <w:t>Add the AI</w:t>
-      </w:r>
-      <w:r>
-        <w:t xml:space="preserve"> Model. </w:t>
+        <w:t>Add the Agent</w:t>
+      </w:r>
+      <w:r>
+        <w:t xml:space="preserve"> </w:t>
+      </w:r>
+      <w:r>
+        <w:rPr>
+          <w:b/>
+        </w:rPr>
+        <w:t>Model</w:t>
+      </w:r>
+      <w:r>
+        <w:t xml:space="preserve">. </w:t>
       </w:r>
       <w:r>
         <w:rPr>
@@ -3144,7 +3153,15 @@
           <w:i/>
           <w:color w:val="000000" w:themeColor="text1"/>
         </w:rPr>
-        <w:t>AI Model</w:t>
+        <w:t>Agent</w:t>
+      </w:r>
+      <w:r>
+        <w:rPr>
+          <w:b/>
+          <w:i/>
+          <w:color w:val="000000" w:themeColor="text1"/>
+        </w:rPr>
+        <w:t xml:space="preserve"> Model</w:t>
       </w:r>
       <w:r>
         <w:rPr>
@@ -5840,6 +5857,13 @@
           <w:b/>
           <w:color w:val="000000" w:themeColor="text1"/>
         </w:rPr>
+        <w:t xml:space="preserve">Brain </w:t>
+      </w:r>
+      <w:r>
+        <w:rPr>
+          <w:b/>
+          <w:color w:val="000000" w:themeColor="text1"/>
+        </w:rPr>
         <w:t>Path:</w:t>
       </w:r>
       <w:r>
@@ -5853,13 +5877,66 @@
         <w:rPr>
           <w:color w:val="000000" w:themeColor="text1"/>
         </w:rPr>
-        <w:t>represents the path to the Neural Network. Right click on the neural network file and press Copy Path, then paste it here.</w:t>
-      </w:r>
-      <w:r>
-        <w:rPr>
-          <w:color w:val="000000" w:themeColor="text1"/>
-        </w:rPr>
-        <w:t xml:space="preserve"> When you create a new brain, you can specify the name in this field. *Don’t forget to change the name to the actual path of the file.</w:t>
+        <w:t xml:space="preserve">represents the path to the Neural Network. Right click on the neural network file and press </w:t>
+      </w:r>
+      <w:r>
+        <w:rPr>
+          <w:i/>
+          <w:color w:val="000000" w:themeColor="text1"/>
+        </w:rPr>
+        <w:t>Copy Path</w:t>
+      </w:r>
+      <w:r>
+        <w:rPr>
+          <w:color w:val="000000" w:themeColor="text1"/>
+        </w:rPr>
+        <w:t xml:space="preserve">, </w:t>
+      </w:r>
+      <w:proofErr w:type="gramStart"/>
+      <w:r>
+        <w:rPr>
+          <w:color w:val="000000" w:themeColor="text1"/>
+        </w:rPr>
+        <w:t>then</w:t>
+      </w:r>
+      <w:proofErr w:type="gramEnd"/>
+      <w:r>
+        <w:rPr>
+          <w:color w:val="000000" w:themeColor="text1"/>
+        </w:rPr>
+        <w:t xml:space="preserve"> paste it </w:t>
+      </w:r>
+      <w:r>
+        <w:rPr>
+          <w:color w:val="000000" w:themeColor="text1"/>
+        </w:rPr>
+        <w:t>in this field</w:t>
+      </w:r>
+      <w:r>
+        <w:rPr>
+          <w:color w:val="000000" w:themeColor="text1"/>
+        </w:rPr>
+        <w:t>.</w:t>
+      </w:r>
+      <w:r>
+        <w:rPr>
+          <w:color w:val="000000" w:themeColor="text1"/>
+        </w:rPr>
+        <w:t xml:space="preserve"> When you create a new brain, you can specify the name in this field. *Don’t forget to change the </w:t>
+      </w:r>
+      <w:r>
+        <w:rPr>
+          <w:color w:val="000000" w:themeColor="text1"/>
+        </w:rPr>
+        <w:t>field text</w:t>
+      </w:r>
+      <w:bookmarkStart w:id="0" w:name="_GoBack"/>
+      <w:bookmarkEnd w:id="0"/>
+      <w:r>
+        <w:rPr>
+          <w:color w:val="000000" w:themeColor="text1"/>
+        </w:rPr>
+        <w:t xml:space="preserve"> to the actual path of the file.</w:t>
       </w:r>
     </w:p>
     <w:p>
@@ -6110,6 +6187,7 @@
         <w:rPr>
           <w:color w:val="000000" w:themeColor="text1"/>
         </w:rPr>
+        <w:lastRenderedPageBreak/>
         <w:t>BinaryStep</w:t>
       </w:r>
       <w:proofErr w:type="spellEnd"/>
@@ -6131,14 +6209,7 @@
         <w:rPr>
           <w:color w:val="000000" w:themeColor="text1"/>
         </w:rPr>
-        <w:t xml:space="preserve"> returns </w:t>
-      </w:r>
-      <w:r>
-        <w:rPr>
-          <w:color w:val="000000" w:themeColor="text1"/>
-        </w:rPr>
-        <w:lastRenderedPageBreak/>
-        <w:t>values In range [0, +infinity)</w:t>
+        <w:t xml:space="preserve"> returns values In range [0, +infinity)</w:t>
       </w:r>
       <w:r>
         <w:rPr>
@@ -6909,7 +6980,14 @@
           <w:b/>
           <w:color w:val="000000" w:themeColor="text1"/>
         </w:rPr>
-        <w:t>AI Model:</w:t>
+        <w:t>Agent</w:t>
+      </w:r>
+      <w:r>
+        <w:rPr>
+          <w:b/>
+          <w:color w:val="000000" w:themeColor="text1"/>
+        </w:rPr>
+        <w:t xml:space="preserve"> Model:</w:t>
       </w:r>
       <w:r>
         <w:rPr>
@@ -7164,6 +7242,7 @@
           <w:b/>
           <w:color w:val="000000" w:themeColor="text1"/>
         </w:rPr>
+        <w:lastRenderedPageBreak/>
         <w:t>Labels and Graph:</w:t>
       </w:r>
       <w:r>
@@ -7204,7 +7283,6 @@
           <w:b/>
           <w:color w:val="000000" w:themeColor="text1"/>
         </w:rPr>
-        <w:lastRenderedPageBreak/>
         <w:t>Team</w:t>
       </w:r>
       <w:r>
@@ -7364,7 +7442,14 @@
           <w:b/>
           <w:color w:val="000000" w:themeColor="text1"/>
         </w:rPr>
-        <w:t xml:space="preserve">Maximum Episode Time: </w:t>
+        <w:t>Episode Length</w:t>
+      </w:r>
+      <w:r>
+        <w:rPr>
+          <w:b/>
+          <w:color w:val="000000" w:themeColor="text1"/>
+        </w:rPr>
+        <w:t xml:space="preserve">: </w:t>
       </w:r>
       <w:r>
         <w:rPr>
@@ -8577,7 +8662,19 @@
         <w:rPr>
           <w:color w:val="000000" w:themeColor="text1"/>
         </w:rPr>
-        <w:t>will remain with references to the agent from the same environment. Trainer still requires the AI Model. See the following example:</w:t>
+        <w:t>will remain with references to the agent from the same environmen</w:t>
+      </w:r>
+      <w:r>
+        <w:rPr>
+          <w:color w:val="000000" w:themeColor="text1"/>
+        </w:rPr>
+        <w:t>t. Trainer still requires the Agent</w:t>
+      </w:r>
+      <w:r>
+        <w:rPr>
+          <w:color w:val="000000" w:themeColor="text1"/>
+        </w:rPr>
+        <w:t xml:space="preserve"> Model. See the following example:</w:t>
       </w:r>
     </w:p>
     <w:p>
@@ -10490,19 +10587,7 @@
         <w:rPr>
           <w:color w:val="000000" w:themeColor="text1"/>
         </w:rPr>
-        <w:t xml:space="preserve"> that indicates how the data set is divided in mini-batches</w:t>
-      </w:r>
-      <w:r>
-        <w:rPr>
-          <w:color w:val="000000" w:themeColor="text1"/>
-        </w:rPr>
-        <w:t>.</w:t>
-      </w:r>
-      <w:r>
-        <w:rPr>
-          <w:color w:val="000000" w:themeColor="text1"/>
-        </w:rPr>
-        <w:t xml:space="preserve"> If set on 1, the mini-batch consists of all samples, so is equivalent with </w:t>
+        <w:t xml:space="preserve"> that indicates how the data set is divided in mini-batches. If set on 1, the mini-batch consists of all samples, so is equivalent with </w:t>
       </w:r>
       <w:r>
         <w:rPr>
@@ -10523,13 +10608,7 @@
         <w:rPr>
           <w:color w:val="000000" w:themeColor="text1"/>
         </w:rPr>
-        <w:t>mode</w:t>
-      </w:r>
-      <w:r>
-        <w:rPr>
-          <w:color w:val="000000" w:themeColor="text1"/>
-        </w:rPr>
-        <w:t xml:space="preserve">, otherwise is </w:t>
+        <w:t xml:space="preserve">mode, otherwise is </w:t>
       </w:r>
       <w:r>
         <w:rPr>
@@ -10542,21 +10621,7 @@
         <w:rPr>
           <w:color w:val="000000" w:themeColor="text1"/>
         </w:rPr>
-        <w:t>; if is set on 0.1, there will be 10 mini-batches</w:t>
-      </w:r>
-      <w:bookmarkStart w:id="0" w:name="_GoBack"/>
-      <w:bookmarkEnd w:id="0"/>
-      <w:r>
-        <w:rPr>
-          <w:color w:val="000000" w:themeColor="text1"/>
-        </w:rPr>
-        <w:t xml:space="preserve"> and so on</w:t>
-      </w:r>
-      <w:r>
-        <w:rPr>
-          <w:color w:val="000000" w:themeColor="text1"/>
-        </w:rPr>
-        <w:t xml:space="preserve">. </w:t>
+        <w:t xml:space="preserve">; if is set on 0.1, there will be 10 mini-batches and so on. </w:t>
       </w:r>
       <w:r>
         <w:rPr>
@@ -11757,7 +11822,7 @@
         <v:path o:extrusionok="f" gradientshapeok="t" o:connecttype="rect"/>
         <o:lock v:ext="edit" aspectratio="t"/>
       </v:shapetype>
-      <v:shape id="_x0000_i1032" type="#_x0000_t75" style="width:11.4pt;height:11.4pt" o:bullet="t">
+      <v:shape id="_x0000_i1029" type="#_x0000_t75" style="width:11.4pt;height:11.4pt" o:bullet="t">
         <v:imagedata r:id="rId1" o:title="mso6AD7"/>
       </v:shape>
     </w:pict>
@@ -16185,7 +16250,7 @@
 </file>
 
 <file path=customXml/itemProps1.xml><?xml version="1.0" encoding="utf-8"?>
-<ds:datastoreItem xmlns:ds="http://schemas.openxmlformats.org/officeDocument/2006/customXml" ds:itemID="{8CB9B7C0-B271-4BC5-B74D-BE0C94F3A60D}">
+<ds:datastoreItem xmlns:ds="http://schemas.openxmlformats.org/officeDocument/2006/customXml" ds:itemID="{17233A6C-1DC5-419D-AC56-69201D265581}">
   <ds:schemaRefs>
     <ds:schemaRef ds:uri="http://schemas.openxmlformats.org/officeDocument/2006/bibliography"/>
   </ds:schemaRefs>
